--- a/Test_BP/Fol_2k_files_500(2)/de-DE/file 500_2 - Copy (227)_de.docx
+++ b/Test_BP/Fol_2k_files_500(2)/de-DE/file 500_2 - Copy (227)_de.docx
@@ -1,7 +1,7 @@
 
 <file path=word/document.xml><?xml version="1.0" encoding="utf-8"?>
 <w:document xmlns:wpc="http://schemas.microsoft.com/office/word/2010/wordprocessingCanvas" xmlns:cx="http://schemas.microsoft.com/office/drawing/2014/chartex" xmlns:cx1="http://schemas.microsoft.com/office/drawing/2015/9/8/chartex" xmlns:cx2="http://schemas.microsoft.com/office/drawing/2015/10/21/chartex" xmlns:cx3="http://schemas.microsoft.com/office/drawing/2016/5/9/chartex" xmlns:cx4="http://schemas.microsoft.com/office/drawing/2016/5/10/chartex" xmlns:cx5="http://schemas.microsoft.com/office/drawing/2016/5/11/chartex" xmlns:mc="http://schemas.openxmlformats.org/markup-compatibility/2006" xmlns:o="urn:schemas-microsoft-com:office:office" xmlns:r="http://schemas.openxmlformats.org/officeDocument/2006/relationships" xmlns:m="http://schemas.openxmlformats.org/officeDocument/2006/math" xmlns:v="urn:schemas-microsoft-com:vml" xmlns:wp14="http://schemas.microsoft.com/office/word/2010/wordprocessingDrawing" xmlns:wp="http://schemas.openxmlformats.org/drawingml/2006/wordprocessingDrawing" xmlns:w10="urn:schemas-microsoft-com:office:word" xmlns:w="http://schemas.openxmlformats.org/wordprocessingml/2006/main" xmlns:w14="http://schemas.microsoft.com/office/word/2010/wordml" xmlns:w15="http://schemas.microsoft.com/office/word/2012/wordml" xmlns:wne="http://schemas.microsoft.com/office/word/2006/wordml" xmlns:wpg="http://schemas.microsoft.com/office/word/2010/wordprocessingGroup" xmlns:wpi="http://schemas.microsoft.com/office/word/2010/wordprocessingInk" xmlns:wps="http://schemas.microsoft.com/office/word/2010/wordprocessingShape" mc:Ignorable="w14 w15 wp14">
-  <!-- Generated by Aspose.Words for Java 20.12.0 -->
+  <!-- Generated by Aspose.Words for Java 21.10.0 -->
   <w:body>
     <w:p>
       <w:pPr>
@@ -35,44 +35,44 @@
           <w:highlight w:val="none"/>
           <w:u w:val="none" w:color="auto"/>
           <w:effect w:val="none"/>
-          <w:bdr w:val="nil"/>
-          <w:shd w:val="clear" w:color="auto" w:fill="auto"/>
-          <w:vertAlign w:val="baseline"/>
-          <w:rtl w:val="0"/>
-          <w:cs w:val="0"/>
-          <w:lang w:val="de-DE" w:eastAsia="zh-TW" w:bidi="ar-SA"/>
-        </w:rPr>
-        <w:t>t êëxcêëpt töó söó têëmpêër mûütûüåàl tåàstêës möóthêër.</w:t>
-      </w:r>
-      <w:r>
-        <w:rPr>
-          <w:rStyle w:val="DefaultParagraphFont"/>
-          <w:rFonts w:ascii="Calibri" w:eastAsia="Calibri" w:hAnsi="Calibri" w:cs="Calibri"/>
-          <w:b w:val="0"/>
-          <w:bCs w:val="0"/>
-          <w:i w:val="0"/>
-          <w:iCs w:val="0"/>
-          <w:caps w:val="0"/>
-          <w:smallCaps w:val="0"/>
-          <w:strike w:val="0"/>
-          <w:dstrike w:val="0"/>
-          <w:outline w:val="0"/>
-          <w:shadow w:val="0"/>
-          <w:emboss w:val="0"/>
-          <w:imprint w:val="0"/>
-          <w:noProof w:val="0"/>
-          <w:vanish w:val="0"/>
-          <w:color w:val="auto"/>
-          <w:spacing w:val="0"/>
-          <w:w w:val="100"/>
-          <w:kern w:val="0"/>
-          <w:position w:val="0"/>
-          <w:sz w:val="22"/>
-          <w:szCs w:val="22"/>
-          <w:highlight w:val="none"/>
-          <w:u w:val="none" w:color="auto"/>
-          <w:effect w:val="none"/>
-          <w:bdr w:val="nil"/>
+          <w:bdr w:val="none" w:sz="0" w:space="0" w:color="auto"/>
+          <w:shd w:val="clear" w:color="auto" w:fill="auto"/>
+          <w:vertAlign w:val="baseline"/>
+          <w:rtl w:val="0"/>
+          <w:cs w:val="0"/>
+          <w:lang w:val="de-DE" w:eastAsia="zh-TW" w:bidi="ar-SA"/>
+        </w:rPr>
+        <w:t>t ëêxcëêpt tôò sôò tëêmpëêr mýùtýùâål tâåstëês môòthëêr.</w:t>
+      </w:r>
+      <w:r>
+        <w:rPr>
+          <w:rStyle w:val="DefaultParagraphFont"/>
+          <w:rFonts w:ascii="Calibri" w:eastAsia="Calibri" w:hAnsi="Calibri" w:cs="Calibri"/>
+          <w:b w:val="0"/>
+          <w:bCs w:val="0"/>
+          <w:i w:val="0"/>
+          <w:iCs w:val="0"/>
+          <w:caps w:val="0"/>
+          <w:smallCaps w:val="0"/>
+          <w:strike w:val="0"/>
+          <w:dstrike w:val="0"/>
+          <w:outline w:val="0"/>
+          <w:shadow w:val="0"/>
+          <w:emboss w:val="0"/>
+          <w:imprint w:val="0"/>
+          <w:noProof w:val="0"/>
+          <w:vanish w:val="0"/>
+          <w:color w:val="auto"/>
+          <w:spacing w:val="0"/>
+          <w:w w:val="100"/>
+          <w:kern w:val="0"/>
+          <w:position w:val="0"/>
+          <w:sz w:val="22"/>
+          <w:szCs w:val="22"/>
+          <w:highlight w:val="none"/>
+          <w:u w:val="none" w:color="auto"/>
+          <w:effect w:val="none"/>
+          <w:bdr w:val="none" w:sz="0" w:space="0" w:color="auto"/>
           <w:shd w:val="clear" w:color="auto" w:fill="auto"/>
           <w:vertAlign w:val="baseline"/>
           <w:rtl w:val="0"/>
@@ -109,44 +109,44 @@
           <w:highlight w:val="none"/>
           <w:u w:val="none" w:color="auto"/>
           <w:effect w:val="none"/>
-          <w:bdr w:val="nil"/>
-          <w:shd w:val="clear" w:color="auto" w:fill="auto"/>
-          <w:vertAlign w:val="baseline"/>
-          <w:rtl w:val="0"/>
-          <w:cs w:val="0"/>
-          <w:lang w:val="de-DE" w:eastAsia="zh-TW" w:bidi="ar-SA"/>
-        </w:rPr>
-        <w:t>Întêêrêêstêêd cùýltîìvåætêêd îìts cóôntîìnùýîìng nóôw yêêt åærêê.</w:t>
-      </w:r>
-      <w:r>
-        <w:rPr>
-          <w:rStyle w:val="DefaultParagraphFont"/>
-          <w:rFonts w:ascii="Calibri" w:eastAsia="Calibri" w:hAnsi="Calibri" w:cs="Calibri"/>
-          <w:b w:val="0"/>
-          <w:bCs w:val="0"/>
-          <w:i w:val="0"/>
-          <w:iCs w:val="0"/>
-          <w:caps w:val="0"/>
-          <w:smallCaps w:val="0"/>
-          <w:strike w:val="0"/>
-          <w:dstrike w:val="0"/>
-          <w:outline w:val="0"/>
-          <w:shadow w:val="0"/>
-          <w:emboss w:val="0"/>
-          <w:imprint w:val="0"/>
-          <w:noProof w:val="0"/>
-          <w:vanish w:val="0"/>
-          <w:color w:val="auto"/>
-          <w:spacing w:val="0"/>
-          <w:w w:val="100"/>
-          <w:kern w:val="0"/>
-          <w:position w:val="0"/>
-          <w:sz w:val="22"/>
-          <w:szCs w:val="22"/>
-          <w:highlight w:val="none"/>
-          <w:u w:val="none" w:color="auto"/>
-          <w:effect w:val="none"/>
-          <w:bdr w:val="nil"/>
+          <w:bdr w:val="none" w:sz="0" w:space="0" w:color="auto"/>
+          <w:shd w:val="clear" w:color="auto" w:fill="auto"/>
+          <w:vertAlign w:val="baseline"/>
+          <w:rtl w:val="0"/>
+          <w:cs w:val="0"/>
+          <w:lang w:val="de-DE" w:eastAsia="zh-TW" w:bidi="ar-SA"/>
+        </w:rPr>
+        <w:t>Întëèrëèstëèd cûúltìîvããtëèd ìîts còöntìînûúìîng nòöw yëèt ããrëè.</w:t>
+      </w:r>
+      <w:r>
+        <w:rPr>
+          <w:rStyle w:val="DefaultParagraphFont"/>
+          <w:rFonts w:ascii="Calibri" w:eastAsia="Calibri" w:hAnsi="Calibri" w:cs="Calibri"/>
+          <w:b w:val="0"/>
+          <w:bCs w:val="0"/>
+          <w:i w:val="0"/>
+          <w:iCs w:val="0"/>
+          <w:caps w:val="0"/>
+          <w:smallCaps w:val="0"/>
+          <w:strike w:val="0"/>
+          <w:dstrike w:val="0"/>
+          <w:outline w:val="0"/>
+          <w:shadow w:val="0"/>
+          <w:emboss w:val="0"/>
+          <w:imprint w:val="0"/>
+          <w:noProof w:val="0"/>
+          <w:vanish w:val="0"/>
+          <w:color w:val="auto"/>
+          <w:spacing w:val="0"/>
+          <w:w w:val="100"/>
+          <w:kern w:val="0"/>
+          <w:position w:val="0"/>
+          <w:sz w:val="22"/>
+          <w:szCs w:val="22"/>
+          <w:highlight w:val="none"/>
+          <w:u w:val="none" w:color="auto"/>
+          <w:effect w:val="none"/>
+          <w:bdr w:val="none" w:sz="0" w:space="0" w:color="auto"/>
           <w:shd w:val="clear" w:color="auto" w:fill="auto"/>
           <w:vertAlign w:val="baseline"/>
           <w:rtl w:val="0"/>
@@ -183,44 +183,44 @@
           <w:highlight w:val="none"/>
           <w:u w:val="none" w:color="auto"/>
           <w:effect w:val="none"/>
-          <w:bdr w:val="nil"/>
-          <w:shd w:val="clear" w:color="auto" w:fill="auto"/>
-          <w:vertAlign w:val="baseline"/>
-          <w:rtl w:val="0"/>
-          <w:cs w:val="0"/>
-          <w:lang w:val="de-DE" w:eastAsia="zh-TW" w:bidi="ar-SA"/>
-        </w:rPr>
-        <w:t>Óüüt ííntêèrêèstêèd åãccêèptåãncêè ööüür påãrtííåãlííty åãffrööntííng üünplêèåãsåãnt why åãdd.</w:t>
-      </w:r>
-      <w:r>
-        <w:rPr>
-          <w:rStyle w:val="DefaultParagraphFont"/>
-          <w:rFonts w:ascii="Calibri" w:eastAsia="Calibri" w:hAnsi="Calibri" w:cs="Calibri"/>
-          <w:b w:val="0"/>
-          <w:bCs w:val="0"/>
-          <w:i w:val="0"/>
-          <w:iCs w:val="0"/>
-          <w:caps w:val="0"/>
-          <w:smallCaps w:val="0"/>
-          <w:strike w:val="0"/>
-          <w:dstrike w:val="0"/>
-          <w:outline w:val="0"/>
-          <w:shadow w:val="0"/>
-          <w:emboss w:val="0"/>
-          <w:imprint w:val="0"/>
-          <w:noProof w:val="0"/>
-          <w:vanish w:val="0"/>
-          <w:color w:val="auto"/>
-          <w:spacing w:val="0"/>
-          <w:w w:val="100"/>
-          <w:kern w:val="0"/>
-          <w:position w:val="0"/>
-          <w:sz w:val="22"/>
-          <w:szCs w:val="22"/>
-          <w:highlight w:val="none"/>
-          <w:u w:val="none" w:color="auto"/>
-          <w:effect w:val="none"/>
-          <w:bdr w:val="nil"/>
+          <w:bdr w:val="none" w:sz="0" w:space="0" w:color="auto"/>
+          <w:shd w:val="clear" w:color="auto" w:fill="auto"/>
+          <w:vertAlign w:val="baseline"/>
+          <w:rtl w:val="0"/>
+          <w:cs w:val="0"/>
+          <w:lang w:val="de-DE" w:eastAsia="zh-TW" w:bidi="ar-SA"/>
+        </w:rPr>
+        <w:t>Ôúýt ïìntèêrèêstèêd àåccèêptàåncèê õöúýr pàårtïìàålïìty àåffrõöntïìng úýnplèêàåsàånt why àådd.</w:t>
+      </w:r>
+      <w:r>
+        <w:rPr>
+          <w:rStyle w:val="DefaultParagraphFont"/>
+          <w:rFonts w:ascii="Calibri" w:eastAsia="Calibri" w:hAnsi="Calibri" w:cs="Calibri"/>
+          <w:b w:val="0"/>
+          <w:bCs w:val="0"/>
+          <w:i w:val="0"/>
+          <w:iCs w:val="0"/>
+          <w:caps w:val="0"/>
+          <w:smallCaps w:val="0"/>
+          <w:strike w:val="0"/>
+          <w:dstrike w:val="0"/>
+          <w:outline w:val="0"/>
+          <w:shadow w:val="0"/>
+          <w:emboss w:val="0"/>
+          <w:imprint w:val="0"/>
+          <w:noProof w:val="0"/>
+          <w:vanish w:val="0"/>
+          <w:color w:val="auto"/>
+          <w:spacing w:val="0"/>
+          <w:w w:val="100"/>
+          <w:kern w:val="0"/>
+          <w:position w:val="0"/>
+          <w:sz w:val="22"/>
+          <w:szCs w:val="22"/>
+          <w:highlight w:val="none"/>
+          <w:u w:val="none" w:color="auto"/>
+          <w:effect w:val="none"/>
+          <w:bdr w:val="none" w:sz="0" w:space="0" w:color="auto"/>
           <w:shd w:val="clear" w:color="auto" w:fill="auto"/>
           <w:vertAlign w:val="baseline"/>
           <w:rtl w:val="0"/>
@@ -257,44 +257,44 @@
           <w:highlight w:val="none"/>
           <w:u w:val="none" w:color="auto"/>
           <w:effect w:val="none"/>
-          <w:bdr w:val="nil"/>
-          <w:shd w:val="clear" w:color="auto" w:fill="auto"/>
-          <w:vertAlign w:val="baseline"/>
-          <w:rtl w:val="0"/>
-          <w:cs w:val="0"/>
-          <w:lang w:val="de-DE" w:eastAsia="zh-TW" w:bidi="ar-SA"/>
-        </w:rPr>
-        <w:t>Èstëéëém gåârdëén mëén yëét shy côõüýrsëé.</w:t>
-      </w:r>
-      <w:r>
-        <w:rPr>
-          <w:rStyle w:val="DefaultParagraphFont"/>
-          <w:rFonts w:ascii="Calibri" w:eastAsia="Calibri" w:hAnsi="Calibri" w:cs="Calibri"/>
-          <w:b w:val="0"/>
-          <w:bCs w:val="0"/>
-          <w:i w:val="0"/>
-          <w:iCs w:val="0"/>
-          <w:caps w:val="0"/>
-          <w:smallCaps w:val="0"/>
-          <w:strike w:val="0"/>
-          <w:dstrike w:val="0"/>
-          <w:outline w:val="0"/>
-          <w:shadow w:val="0"/>
-          <w:emboss w:val="0"/>
-          <w:imprint w:val="0"/>
-          <w:noProof w:val="0"/>
-          <w:vanish w:val="0"/>
-          <w:color w:val="auto"/>
-          <w:spacing w:val="0"/>
-          <w:w w:val="100"/>
-          <w:kern w:val="0"/>
-          <w:position w:val="0"/>
-          <w:sz w:val="22"/>
-          <w:szCs w:val="22"/>
-          <w:highlight w:val="none"/>
-          <w:u w:val="none" w:color="auto"/>
-          <w:effect w:val="none"/>
-          <w:bdr w:val="nil"/>
+          <w:bdr w:val="none" w:sz="0" w:space="0" w:color="auto"/>
+          <w:shd w:val="clear" w:color="auto" w:fill="auto"/>
+          <w:vertAlign w:val="baseline"/>
+          <w:rtl w:val="0"/>
+          <w:cs w:val="0"/>
+          <w:lang w:val="de-DE" w:eastAsia="zh-TW" w:bidi="ar-SA"/>
+        </w:rPr>
+        <w:t>Ëstëéëém gãàrdëén mëén yëét shy cöóýürsëé.</w:t>
+      </w:r>
+      <w:r>
+        <w:rPr>
+          <w:rStyle w:val="DefaultParagraphFont"/>
+          <w:rFonts w:ascii="Calibri" w:eastAsia="Calibri" w:hAnsi="Calibri" w:cs="Calibri"/>
+          <w:b w:val="0"/>
+          <w:bCs w:val="0"/>
+          <w:i w:val="0"/>
+          <w:iCs w:val="0"/>
+          <w:caps w:val="0"/>
+          <w:smallCaps w:val="0"/>
+          <w:strike w:val="0"/>
+          <w:dstrike w:val="0"/>
+          <w:outline w:val="0"/>
+          <w:shadow w:val="0"/>
+          <w:emboss w:val="0"/>
+          <w:imprint w:val="0"/>
+          <w:noProof w:val="0"/>
+          <w:vanish w:val="0"/>
+          <w:color w:val="auto"/>
+          <w:spacing w:val="0"/>
+          <w:w w:val="100"/>
+          <w:kern w:val="0"/>
+          <w:position w:val="0"/>
+          <w:sz w:val="22"/>
+          <w:szCs w:val="22"/>
+          <w:highlight w:val="none"/>
+          <w:u w:val="none" w:color="auto"/>
+          <w:effect w:val="none"/>
+          <w:bdr w:val="none" w:sz="0" w:space="0" w:color="auto"/>
           <w:shd w:val="clear" w:color="auto" w:fill="auto"/>
           <w:vertAlign w:val="baseline"/>
           <w:rtl w:val="0"/>
@@ -331,44 +331,44 @@
           <w:highlight w:val="none"/>
           <w:u w:val="none" w:color="auto"/>
           <w:effect w:val="none"/>
-          <w:bdr w:val="nil"/>
-          <w:shd w:val="clear" w:color="auto" w:fill="auto"/>
-          <w:vertAlign w:val="baseline"/>
-          <w:rtl w:val="0"/>
-          <w:cs w:val="0"/>
-          <w:lang w:val="de-DE" w:eastAsia="zh-TW" w:bidi="ar-SA"/>
-        </w:rPr>
-        <w:t>Cóônsúúltêéd úúp my tóôlêéráâbly sóômêétìîmêés pêérpêétúúáâl óôh.</w:t>
-      </w:r>
-      <w:r>
-        <w:rPr>
-          <w:rStyle w:val="DefaultParagraphFont"/>
-          <w:rFonts w:ascii="Calibri" w:eastAsia="Calibri" w:hAnsi="Calibri" w:cs="Calibri"/>
-          <w:b w:val="0"/>
-          <w:bCs w:val="0"/>
-          <w:i w:val="0"/>
-          <w:iCs w:val="0"/>
-          <w:caps w:val="0"/>
-          <w:smallCaps w:val="0"/>
-          <w:strike w:val="0"/>
-          <w:dstrike w:val="0"/>
-          <w:outline w:val="0"/>
-          <w:shadow w:val="0"/>
-          <w:emboss w:val="0"/>
-          <w:imprint w:val="0"/>
-          <w:noProof w:val="0"/>
-          <w:vanish w:val="0"/>
-          <w:color w:val="auto"/>
-          <w:spacing w:val="0"/>
-          <w:w w:val="100"/>
-          <w:kern w:val="0"/>
-          <w:position w:val="0"/>
-          <w:sz w:val="22"/>
-          <w:szCs w:val="22"/>
-          <w:highlight w:val="none"/>
-          <w:u w:val="none" w:color="auto"/>
-          <w:effect w:val="none"/>
-          <w:bdr w:val="nil"/>
+          <w:bdr w:val="none" w:sz="0" w:space="0" w:color="auto"/>
+          <w:shd w:val="clear" w:color="auto" w:fill="auto"/>
+          <w:vertAlign w:val="baseline"/>
+          <w:rtl w:val="0"/>
+          <w:cs w:val="0"/>
+          <w:lang w:val="de-DE" w:eastAsia="zh-TW" w:bidi="ar-SA"/>
+        </w:rPr>
+        <w:t>Cõõnsúûltëéd úûp my tõõlëéråæbly sõõmëétììmëés pëérpëétúûåæl õõh.</w:t>
+      </w:r>
+      <w:r>
+        <w:rPr>
+          <w:rStyle w:val="DefaultParagraphFont"/>
+          <w:rFonts w:ascii="Calibri" w:eastAsia="Calibri" w:hAnsi="Calibri" w:cs="Calibri"/>
+          <w:b w:val="0"/>
+          <w:bCs w:val="0"/>
+          <w:i w:val="0"/>
+          <w:iCs w:val="0"/>
+          <w:caps w:val="0"/>
+          <w:smallCaps w:val="0"/>
+          <w:strike w:val="0"/>
+          <w:dstrike w:val="0"/>
+          <w:outline w:val="0"/>
+          <w:shadow w:val="0"/>
+          <w:emboss w:val="0"/>
+          <w:imprint w:val="0"/>
+          <w:noProof w:val="0"/>
+          <w:vanish w:val="0"/>
+          <w:color w:val="auto"/>
+          <w:spacing w:val="0"/>
+          <w:w w:val="100"/>
+          <w:kern w:val="0"/>
+          <w:position w:val="0"/>
+          <w:sz w:val="22"/>
+          <w:szCs w:val="22"/>
+          <w:highlight w:val="none"/>
+          <w:u w:val="none" w:color="auto"/>
+          <w:effect w:val="none"/>
+          <w:bdr w:val="none" w:sz="0" w:space="0" w:color="auto"/>
           <w:shd w:val="clear" w:color="auto" w:fill="auto"/>
           <w:vertAlign w:val="baseline"/>
           <w:rtl w:val="0"/>
@@ -405,44 +405,44 @@
           <w:highlight w:val="none"/>
           <w:u w:val="none" w:color="auto"/>
           <w:effect w:val="none"/>
-          <w:bdr w:val="nil"/>
-          <w:shd w:val="clear" w:color="auto" w:fill="auto"/>
-          <w:vertAlign w:val="baseline"/>
-          <w:rtl w:val="0"/>
-          <w:cs w:val="0"/>
-          <w:lang w:val="de-DE" w:eastAsia="zh-TW" w:bidi="ar-SA"/>
-        </w:rPr>
-        <w:t>Èxprèéssïìóón âäccèéptâäncèé ïìmprýüdèéncèé pâärtïìcýülâär hâäd èéâät ýünsâätïìâäblèé.</w:t>
-      </w:r>
-      <w:r>
-        <w:rPr>
-          <w:rStyle w:val="DefaultParagraphFont"/>
-          <w:rFonts w:ascii="Calibri" w:eastAsia="Calibri" w:hAnsi="Calibri" w:cs="Calibri"/>
-          <w:b w:val="0"/>
-          <w:bCs w:val="0"/>
-          <w:i w:val="0"/>
-          <w:iCs w:val="0"/>
-          <w:caps w:val="0"/>
-          <w:smallCaps w:val="0"/>
-          <w:strike w:val="0"/>
-          <w:dstrike w:val="0"/>
-          <w:outline w:val="0"/>
-          <w:shadow w:val="0"/>
-          <w:emboss w:val="0"/>
-          <w:imprint w:val="0"/>
-          <w:noProof w:val="0"/>
-          <w:vanish w:val="0"/>
-          <w:color w:val="auto"/>
-          <w:spacing w:val="0"/>
-          <w:w w:val="100"/>
-          <w:kern w:val="0"/>
-          <w:position w:val="0"/>
-          <w:sz w:val="22"/>
-          <w:szCs w:val="22"/>
-          <w:highlight w:val="none"/>
-          <w:u w:val="none" w:color="auto"/>
-          <w:effect w:val="none"/>
-          <w:bdr w:val="nil"/>
+          <w:bdr w:val="none" w:sz="0" w:space="0" w:color="auto"/>
+          <w:shd w:val="clear" w:color="auto" w:fill="auto"/>
+          <w:vertAlign w:val="baseline"/>
+          <w:rtl w:val="0"/>
+          <w:cs w:val="0"/>
+          <w:lang w:val="de-DE" w:eastAsia="zh-TW" w:bidi="ar-SA"/>
+        </w:rPr>
+        <w:t>Ëxprééssíìôõn æàccééptæàncéé íìmprúüdééncéé pæàrtíìcúülæàr hæàd ééæàt úünsæàtíìæàbléé.</w:t>
+      </w:r>
+      <w:r>
+        <w:rPr>
+          <w:rStyle w:val="DefaultParagraphFont"/>
+          <w:rFonts w:ascii="Calibri" w:eastAsia="Calibri" w:hAnsi="Calibri" w:cs="Calibri"/>
+          <w:b w:val="0"/>
+          <w:bCs w:val="0"/>
+          <w:i w:val="0"/>
+          <w:iCs w:val="0"/>
+          <w:caps w:val="0"/>
+          <w:smallCaps w:val="0"/>
+          <w:strike w:val="0"/>
+          <w:dstrike w:val="0"/>
+          <w:outline w:val="0"/>
+          <w:shadow w:val="0"/>
+          <w:emboss w:val="0"/>
+          <w:imprint w:val="0"/>
+          <w:noProof w:val="0"/>
+          <w:vanish w:val="0"/>
+          <w:color w:val="auto"/>
+          <w:spacing w:val="0"/>
+          <w:w w:val="100"/>
+          <w:kern w:val="0"/>
+          <w:position w:val="0"/>
+          <w:sz w:val="22"/>
+          <w:szCs w:val="22"/>
+          <w:highlight w:val="none"/>
+          <w:u w:val="none" w:color="auto"/>
+          <w:effect w:val="none"/>
+          <w:bdr w:val="none" w:sz="0" w:space="0" w:color="auto"/>
           <w:shd w:val="clear" w:color="auto" w:fill="auto"/>
           <w:vertAlign w:val="baseline"/>
           <w:rtl w:val="0"/>
@@ -485,44 +485,44 @@
           <w:highlight w:val="none"/>
           <w:u w:val="none" w:color="auto"/>
           <w:effect w:val="none"/>
-          <w:bdr w:val="nil"/>
-          <w:shd w:val="clear" w:color="auto" w:fill="auto"/>
-          <w:vertAlign w:val="baseline"/>
-          <w:rtl w:val="0"/>
-          <w:cs w:val="0"/>
-          <w:lang w:val="de-DE" w:eastAsia="zh-TW" w:bidi="ar-SA"/>
-        </w:rPr>
-        <w:t>Håäd dêênòõtïíng pròõpêêrly jòõïíntùûrêê yòõùû òõccåäsïíòõn dïírêêctly råäïíllêêry.</w:t>
-      </w:r>
-      <w:r>
-        <w:rPr>
-          <w:rStyle w:val="DefaultParagraphFont"/>
-          <w:rFonts w:ascii="Calibri" w:eastAsia="Calibri" w:hAnsi="Calibri" w:cs="Calibri"/>
-          <w:b w:val="0"/>
-          <w:bCs w:val="0"/>
-          <w:i w:val="0"/>
-          <w:iCs w:val="0"/>
-          <w:caps w:val="0"/>
-          <w:smallCaps w:val="0"/>
-          <w:strike w:val="0"/>
-          <w:dstrike w:val="0"/>
-          <w:outline w:val="0"/>
-          <w:shadow w:val="0"/>
-          <w:emboss w:val="0"/>
-          <w:imprint w:val="0"/>
-          <w:noProof w:val="0"/>
-          <w:vanish w:val="0"/>
-          <w:color w:val="auto"/>
-          <w:spacing w:val="0"/>
-          <w:w w:val="100"/>
-          <w:kern w:val="0"/>
-          <w:position w:val="0"/>
-          <w:sz w:val="22"/>
-          <w:szCs w:val="22"/>
-          <w:highlight w:val="none"/>
-          <w:u w:val="none" w:color="auto"/>
-          <w:effect w:val="none"/>
-          <w:bdr w:val="nil"/>
+          <w:bdr w:val="none" w:sz="0" w:space="0" w:color="auto"/>
+          <w:shd w:val="clear" w:color="auto" w:fill="auto"/>
+          <w:vertAlign w:val="baseline"/>
+          <w:rtl w:val="0"/>
+          <w:cs w:val="0"/>
+          <w:lang w:val="de-DE" w:eastAsia="zh-TW" w:bidi="ar-SA"/>
+        </w:rPr>
+        <w:t>Hãàd dêénóòtîîng próòpêérly jóòîîntúùrêé yóòúù óòccãàsîîóòn dîîrêéctly rãàîîllêéry.</w:t>
+      </w:r>
+      <w:r>
+        <w:rPr>
+          <w:rStyle w:val="DefaultParagraphFont"/>
+          <w:rFonts w:ascii="Calibri" w:eastAsia="Calibri" w:hAnsi="Calibri" w:cs="Calibri"/>
+          <w:b w:val="0"/>
+          <w:bCs w:val="0"/>
+          <w:i w:val="0"/>
+          <w:iCs w:val="0"/>
+          <w:caps w:val="0"/>
+          <w:smallCaps w:val="0"/>
+          <w:strike w:val="0"/>
+          <w:dstrike w:val="0"/>
+          <w:outline w:val="0"/>
+          <w:shadow w:val="0"/>
+          <w:emboss w:val="0"/>
+          <w:imprint w:val="0"/>
+          <w:noProof w:val="0"/>
+          <w:vanish w:val="0"/>
+          <w:color w:val="auto"/>
+          <w:spacing w:val="0"/>
+          <w:w w:val="100"/>
+          <w:kern w:val="0"/>
+          <w:position w:val="0"/>
+          <w:sz w:val="22"/>
+          <w:szCs w:val="22"/>
+          <w:highlight w:val="none"/>
+          <w:u w:val="none" w:color="auto"/>
+          <w:effect w:val="none"/>
+          <w:bdr w:val="none" w:sz="0" w:space="0" w:color="auto"/>
           <w:shd w:val="clear" w:color="auto" w:fill="auto"/>
           <w:vertAlign w:val="baseline"/>
           <w:rtl w:val="0"/>
@@ -559,44 +559,44 @@
           <w:highlight w:val="none"/>
           <w:u w:val="none" w:color="auto"/>
           <w:effect w:val="none"/>
-          <w:bdr w:val="nil"/>
-          <w:shd w:val="clear" w:color="auto" w:fill="auto"/>
-          <w:vertAlign w:val="baseline"/>
-          <w:rtl w:val="0"/>
-          <w:cs w:val="0"/>
-          <w:lang w:val="de-DE" w:eastAsia="zh-TW" w:bidi="ar-SA"/>
-        </w:rPr>
-        <w:t>Ïn sàãïíd tòô òôf pòôòôr fýüll bêé pòôst fàãcêé snýüg.</w:t>
-      </w:r>
-      <w:r>
-        <w:rPr>
-          <w:rStyle w:val="DefaultParagraphFont"/>
-          <w:rFonts w:ascii="Calibri" w:eastAsia="Calibri" w:hAnsi="Calibri" w:cs="Calibri"/>
-          <w:b w:val="0"/>
-          <w:bCs w:val="0"/>
-          <w:i w:val="0"/>
-          <w:iCs w:val="0"/>
-          <w:caps w:val="0"/>
-          <w:smallCaps w:val="0"/>
-          <w:strike w:val="0"/>
-          <w:dstrike w:val="0"/>
-          <w:outline w:val="0"/>
-          <w:shadow w:val="0"/>
-          <w:emboss w:val="0"/>
-          <w:imprint w:val="0"/>
-          <w:noProof w:val="0"/>
-          <w:vanish w:val="0"/>
-          <w:color w:val="auto"/>
-          <w:spacing w:val="0"/>
-          <w:w w:val="100"/>
-          <w:kern w:val="0"/>
-          <w:position w:val="0"/>
-          <w:sz w:val="22"/>
-          <w:szCs w:val="22"/>
-          <w:highlight w:val="none"/>
-          <w:u w:val="none" w:color="auto"/>
-          <w:effect w:val="none"/>
-          <w:bdr w:val="nil"/>
+          <w:bdr w:val="none" w:sz="0" w:space="0" w:color="auto"/>
+          <w:shd w:val="clear" w:color="auto" w:fill="auto"/>
+          <w:vertAlign w:val="baseline"/>
+          <w:rtl w:val="0"/>
+          <w:cs w:val="0"/>
+          <w:lang w:val="de-DE" w:eastAsia="zh-TW" w:bidi="ar-SA"/>
+        </w:rPr>
+        <w:t>Ín sáãîïd töõ öõf pöõöõr fùýll bëè pöõst fáãcëè snùýg.</w:t>
+      </w:r>
+      <w:r>
+        <w:rPr>
+          <w:rStyle w:val="DefaultParagraphFont"/>
+          <w:rFonts w:ascii="Calibri" w:eastAsia="Calibri" w:hAnsi="Calibri" w:cs="Calibri"/>
+          <w:b w:val="0"/>
+          <w:bCs w:val="0"/>
+          <w:i w:val="0"/>
+          <w:iCs w:val="0"/>
+          <w:caps w:val="0"/>
+          <w:smallCaps w:val="0"/>
+          <w:strike w:val="0"/>
+          <w:dstrike w:val="0"/>
+          <w:outline w:val="0"/>
+          <w:shadow w:val="0"/>
+          <w:emboss w:val="0"/>
+          <w:imprint w:val="0"/>
+          <w:noProof w:val="0"/>
+          <w:vanish w:val="0"/>
+          <w:color w:val="auto"/>
+          <w:spacing w:val="0"/>
+          <w:w w:val="100"/>
+          <w:kern w:val="0"/>
+          <w:position w:val="0"/>
+          <w:sz w:val="22"/>
+          <w:szCs w:val="22"/>
+          <w:highlight w:val="none"/>
+          <w:u w:val="none" w:color="auto"/>
+          <w:effect w:val="none"/>
+          <w:bdr w:val="none" w:sz="0" w:space="0" w:color="auto"/>
           <w:shd w:val="clear" w:color="auto" w:fill="auto"/>
           <w:vertAlign w:val="baseline"/>
           <w:rtl w:val="0"/>
@@ -633,44 +633,44 @@
           <w:highlight w:val="none"/>
           <w:u w:val="none" w:color="auto"/>
           <w:effect w:val="none"/>
-          <w:bdr w:val="nil"/>
-          <w:shd w:val="clear" w:color="auto" w:fill="auto"/>
-          <w:vertAlign w:val="baseline"/>
-          <w:rtl w:val="0"/>
-          <w:cs w:val="0"/>
-          <w:lang w:val="de-DE" w:eastAsia="zh-TW" w:bidi="ar-SA"/>
-        </w:rPr>
-        <w:t>Ìntrôôdüücêêd ïímprüüdêêncêê sêêêê sæäy üünplêêæäsïíng dêêvôônshïírêê æäccêêptæäncêê sôôn.</w:t>
-      </w:r>
-      <w:r>
-        <w:rPr>
-          <w:rStyle w:val="DefaultParagraphFont"/>
-          <w:rFonts w:ascii="Calibri" w:eastAsia="Calibri" w:hAnsi="Calibri" w:cs="Calibri"/>
-          <w:b w:val="0"/>
-          <w:bCs w:val="0"/>
-          <w:i w:val="0"/>
-          <w:iCs w:val="0"/>
-          <w:caps w:val="0"/>
-          <w:smallCaps w:val="0"/>
-          <w:strike w:val="0"/>
-          <w:dstrike w:val="0"/>
-          <w:outline w:val="0"/>
-          <w:shadow w:val="0"/>
-          <w:emboss w:val="0"/>
-          <w:imprint w:val="0"/>
-          <w:noProof w:val="0"/>
-          <w:vanish w:val="0"/>
-          <w:color w:val="auto"/>
-          <w:spacing w:val="0"/>
-          <w:w w:val="100"/>
-          <w:kern w:val="0"/>
-          <w:position w:val="0"/>
-          <w:sz w:val="22"/>
-          <w:szCs w:val="22"/>
-          <w:highlight w:val="none"/>
-          <w:u w:val="none" w:color="auto"/>
-          <w:effect w:val="none"/>
-          <w:bdr w:val="nil"/>
+          <w:bdr w:val="none" w:sz="0" w:space="0" w:color="auto"/>
+          <w:shd w:val="clear" w:color="auto" w:fill="auto"/>
+          <w:vertAlign w:val="baseline"/>
+          <w:rtl w:val="0"/>
+          <w:cs w:val="0"/>
+          <w:lang w:val="de-DE" w:eastAsia="zh-TW" w:bidi="ar-SA"/>
+        </w:rPr>
+        <w:t>Ìntrôòdüýcëëd ïîmprüýdëëncëë sëëëë sâáy üýnplëëâásïîng dëëvôònshïîrëë âáccëëptâáncëë sôòn.</w:t>
+      </w:r>
+      <w:r>
+        <w:rPr>
+          <w:rStyle w:val="DefaultParagraphFont"/>
+          <w:rFonts w:ascii="Calibri" w:eastAsia="Calibri" w:hAnsi="Calibri" w:cs="Calibri"/>
+          <w:b w:val="0"/>
+          <w:bCs w:val="0"/>
+          <w:i w:val="0"/>
+          <w:iCs w:val="0"/>
+          <w:caps w:val="0"/>
+          <w:smallCaps w:val="0"/>
+          <w:strike w:val="0"/>
+          <w:dstrike w:val="0"/>
+          <w:outline w:val="0"/>
+          <w:shadow w:val="0"/>
+          <w:emboss w:val="0"/>
+          <w:imprint w:val="0"/>
+          <w:noProof w:val="0"/>
+          <w:vanish w:val="0"/>
+          <w:color w:val="auto"/>
+          <w:spacing w:val="0"/>
+          <w:w w:val="100"/>
+          <w:kern w:val="0"/>
+          <w:position w:val="0"/>
+          <w:sz w:val="22"/>
+          <w:szCs w:val="22"/>
+          <w:highlight w:val="none"/>
+          <w:u w:val="none" w:color="auto"/>
+          <w:effect w:val="none"/>
+          <w:bdr w:val="none" w:sz="0" w:space="0" w:color="auto"/>
           <w:shd w:val="clear" w:color="auto" w:fill="auto"/>
           <w:vertAlign w:val="baseline"/>
           <w:rtl w:val="0"/>
@@ -707,44 +707,44 @@
           <w:highlight w:val="none"/>
           <w:u w:val="none" w:color="auto"/>
           <w:effect w:val="none"/>
-          <w:bdr w:val="nil"/>
-          <w:shd w:val="clear" w:color="auto" w:fill="auto"/>
-          <w:vertAlign w:val="baseline"/>
-          <w:rtl w:val="0"/>
-          <w:cs w:val="0"/>
-          <w:lang w:val="de-DE" w:eastAsia="zh-TW" w:bidi="ar-SA"/>
-        </w:rPr>
-        <w:t>Éxëëtëër lôóngëër wíísdôóm gãày nôór dëësíígn ãàgëë.</w:t>
-      </w:r>
-      <w:r>
-        <w:rPr>
-          <w:rStyle w:val="DefaultParagraphFont"/>
-          <w:rFonts w:ascii="Calibri" w:eastAsia="Calibri" w:hAnsi="Calibri" w:cs="Calibri"/>
-          <w:b w:val="0"/>
-          <w:bCs w:val="0"/>
-          <w:i w:val="0"/>
-          <w:iCs w:val="0"/>
-          <w:caps w:val="0"/>
-          <w:smallCaps w:val="0"/>
-          <w:strike w:val="0"/>
-          <w:dstrike w:val="0"/>
-          <w:outline w:val="0"/>
-          <w:shadow w:val="0"/>
-          <w:emboss w:val="0"/>
-          <w:imprint w:val="0"/>
-          <w:noProof w:val="0"/>
-          <w:vanish w:val="0"/>
-          <w:color w:val="auto"/>
-          <w:spacing w:val="0"/>
-          <w:w w:val="100"/>
-          <w:kern w:val="0"/>
-          <w:position w:val="0"/>
-          <w:sz w:val="22"/>
-          <w:szCs w:val="22"/>
-          <w:highlight w:val="none"/>
-          <w:u w:val="none" w:color="auto"/>
-          <w:effect w:val="none"/>
-          <w:bdr w:val="nil"/>
+          <w:bdr w:val="none" w:sz="0" w:space="0" w:color="auto"/>
+          <w:shd w:val="clear" w:color="auto" w:fill="auto"/>
+          <w:vertAlign w:val="baseline"/>
+          <w:rtl w:val="0"/>
+          <w:cs w:val="0"/>
+          <w:lang w:val="de-DE" w:eastAsia="zh-TW" w:bidi="ar-SA"/>
+        </w:rPr>
+        <w:t>Éxèëtèër lòõngèër wîïsdòõm gàáy nòõr dèësîïgn àágèë.</w:t>
+      </w:r>
+      <w:r>
+        <w:rPr>
+          <w:rStyle w:val="DefaultParagraphFont"/>
+          <w:rFonts w:ascii="Calibri" w:eastAsia="Calibri" w:hAnsi="Calibri" w:cs="Calibri"/>
+          <w:b w:val="0"/>
+          <w:bCs w:val="0"/>
+          <w:i w:val="0"/>
+          <w:iCs w:val="0"/>
+          <w:caps w:val="0"/>
+          <w:smallCaps w:val="0"/>
+          <w:strike w:val="0"/>
+          <w:dstrike w:val="0"/>
+          <w:outline w:val="0"/>
+          <w:shadow w:val="0"/>
+          <w:emboss w:val="0"/>
+          <w:imprint w:val="0"/>
+          <w:noProof w:val="0"/>
+          <w:vanish w:val="0"/>
+          <w:color w:val="auto"/>
+          <w:spacing w:val="0"/>
+          <w:w w:val="100"/>
+          <w:kern w:val="0"/>
+          <w:position w:val="0"/>
+          <w:sz w:val="22"/>
+          <w:szCs w:val="22"/>
+          <w:highlight w:val="none"/>
+          <w:u w:val="none" w:color="auto"/>
+          <w:effect w:val="none"/>
+          <w:bdr w:val="none" w:sz="0" w:space="0" w:color="auto"/>
           <w:shd w:val="clear" w:color="auto" w:fill="auto"/>
           <w:vertAlign w:val="baseline"/>
           <w:rtl w:val="0"/>
@@ -781,44 +781,44 @@
           <w:highlight w:val="none"/>
           <w:u w:val="none" w:color="auto"/>
           <w:effect w:val="none"/>
-          <w:bdr w:val="nil"/>
-          <w:shd w:val="clear" w:color="auto" w:fill="auto"/>
-          <w:vertAlign w:val="baseline"/>
-          <w:rtl w:val="0"/>
-          <w:cs w:val="0"/>
-          <w:lang w:val="de-DE" w:eastAsia="zh-TW" w:bidi="ar-SA"/>
-        </w:rPr>
-        <w:t>Ám wëêáàthëêr töô ëêntëêrëêd nöôrláànd nöô îïn shöôwîïng sëêrvîïcëê.</w:t>
-      </w:r>
-      <w:r>
-        <w:rPr>
-          <w:rStyle w:val="DefaultParagraphFont"/>
-          <w:rFonts w:ascii="Calibri" w:eastAsia="Calibri" w:hAnsi="Calibri" w:cs="Calibri"/>
-          <w:b w:val="0"/>
-          <w:bCs w:val="0"/>
-          <w:i w:val="0"/>
-          <w:iCs w:val="0"/>
-          <w:caps w:val="0"/>
-          <w:smallCaps w:val="0"/>
-          <w:strike w:val="0"/>
-          <w:dstrike w:val="0"/>
-          <w:outline w:val="0"/>
-          <w:shadow w:val="0"/>
-          <w:emboss w:val="0"/>
-          <w:imprint w:val="0"/>
-          <w:noProof w:val="0"/>
-          <w:vanish w:val="0"/>
-          <w:color w:val="auto"/>
-          <w:spacing w:val="0"/>
-          <w:w w:val="100"/>
-          <w:kern w:val="0"/>
-          <w:position w:val="0"/>
-          <w:sz w:val="22"/>
-          <w:szCs w:val="22"/>
-          <w:highlight w:val="none"/>
-          <w:u w:val="none" w:color="auto"/>
-          <w:effect w:val="none"/>
-          <w:bdr w:val="nil"/>
+          <w:bdr w:val="none" w:sz="0" w:space="0" w:color="auto"/>
+          <w:shd w:val="clear" w:color="auto" w:fill="auto"/>
+          <w:vertAlign w:val="baseline"/>
+          <w:rtl w:val="0"/>
+          <w:cs w:val="0"/>
+          <w:lang w:val="de-DE" w:eastAsia="zh-TW" w:bidi="ar-SA"/>
+        </w:rPr>
+        <w:t>Ám wëêáäthëêr tóó ëêntëêrëêd nóórláänd nóó íìn shóówíìng sëêrvíìcëê.</w:t>
+      </w:r>
+      <w:r>
+        <w:rPr>
+          <w:rStyle w:val="DefaultParagraphFont"/>
+          <w:rFonts w:ascii="Calibri" w:eastAsia="Calibri" w:hAnsi="Calibri" w:cs="Calibri"/>
+          <w:b w:val="0"/>
+          <w:bCs w:val="0"/>
+          <w:i w:val="0"/>
+          <w:iCs w:val="0"/>
+          <w:caps w:val="0"/>
+          <w:smallCaps w:val="0"/>
+          <w:strike w:val="0"/>
+          <w:dstrike w:val="0"/>
+          <w:outline w:val="0"/>
+          <w:shadow w:val="0"/>
+          <w:emboss w:val="0"/>
+          <w:imprint w:val="0"/>
+          <w:noProof w:val="0"/>
+          <w:vanish w:val="0"/>
+          <w:color w:val="auto"/>
+          <w:spacing w:val="0"/>
+          <w:w w:val="100"/>
+          <w:kern w:val="0"/>
+          <w:position w:val="0"/>
+          <w:sz w:val="22"/>
+          <w:szCs w:val="22"/>
+          <w:highlight w:val="none"/>
+          <w:u w:val="none" w:color="auto"/>
+          <w:effect w:val="none"/>
+          <w:bdr w:val="none" w:sz="0" w:space="0" w:color="auto"/>
           <w:shd w:val="clear" w:color="auto" w:fill="auto"/>
           <w:vertAlign w:val="baseline"/>
           <w:rtl w:val="0"/>
@@ -855,44 +855,44 @@
           <w:highlight w:val="none"/>
           <w:u w:val="none" w:color="auto"/>
           <w:effect w:val="none"/>
-          <w:bdr w:val="nil"/>
-          <w:shd w:val="clear" w:color="auto" w:fill="auto"/>
-          <w:vertAlign w:val="baseline"/>
-          <w:rtl w:val="0"/>
-          <w:cs w:val="0"/>
-          <w:lang w:val="de-DE" w:eastAsia="zh-TW" w:bidi="ar-SA"/>
-        </w:rPr>
-        <w:t>Nöör rêëpêëåætêëd spêëåækîíng shy åæppêëtîítêë.</w:t>
-      </w:r>
-      <w:r>
-        <w:rPr>
-          <w:rStyle w:val="DefaultParagraphFont"/>
-          <w:rFonts w:ascii="Calibri" w:eastAsia="Calibri" w:hAnsi="Calibri" w:cs="Calibri"/>
-          <w:b w:val="0"/>
-          <w:bCs w:val="0"/>
-          <w:i w:val="0"/>
-          <w:iCs w:val="0"/>
-          <w:caps w:val="0"/>
-          <w:smallCaps w:val="0"/>
-          <w:strike w:val="0"/>
-          <w:dstrike w:val="0"/>
-          <w:outline w:val="0"/>
-          <w:shadow w:val="0"/>
-          <w:emboss w:val="0"/>
-          <w:imprint w:val="0"/>
-          <w:noProof w:val="0"/>
-          <w:vanish w:val="0"/>
-          <w:color w:val="auto"/>
-          <w:spacing w:val="0"/>
-          <w:w w:val="100"/>
-          <w:kern w:val="0"/>
-          <w:position w:val="0"/>
-          <w:sz w:val="22"/>
-          <w:szCs w:val="22"/>
-          <w:highlight w:val="none"/>
-          <w:u w:val="none" w:color="auto"/>
-          <w:effect w:val="none"/>
-          <w:bdr w:val="nil"/>
+          <w:bdr w:val="none" w:sz="0" w:space="0" w:color="auto"/>
+          <w:shd w:val="clear" w:color="auto" w:fill="auto"/>
+          <w:vertAlign w:val="baseline"/>
+          <w:rtl w:val="0"/>
+          <w:cs w:val="0"/>
+          <w:lang w:val="de-DE" w:eastAsia="zh-TW" w:bidi="ar-SA"/>
+        </w:rPr>
+        <w:t>Nòòr réëpéëåátéëd spéëåákîìng shy åáppéëtîìtéë.</w:t>
+      </w:r>
+      <w:r>
+        <w:rPr>
+          <w:rStyle w:val="DefaultParagraphFont"/>
+          <w:rFonts w:ascii="Calibri" w:eastAsia="Calibri" w:hAnsi="Calibri" w:cs="Calibri"/>
+          <w:b w:val="0"/>
+          <w:bCs w:val="0"/>
+          <w:i w:val="0"/>
+          <w:iCs w:val="0"/>
+          <w:caps w:val="0"/>
+          <w:smallCaps w:val="0"/>
+          <w:strike w:val="0"/>
+          <w:dstrike w:val="0"/>
+          <w:outline w:val="0"/>
+          <w:shadow w:val="0"/>
+          <w:emboss w:val="0"/>
+          <w:imprint w:val="0"/>
+          <w:noProof w:val="0"/>
+          <w:vanish w:val="0"/>
+          <w:color w:val="auto"/>
+          <w:spacing w:val="0"/>
+          <w:w w:val="100"/>
+          <w:kern w:val="0"/>
+          <w:position w:val="0"/>
+          <w:sz w:val="22"/>
+          <w:szCs w:val="22"/>
+          <w:highlight w:val="none"/>
+          <w:u w:val="none" w:color="auto"/>
+          <w:effect w:val="none"/>
+          <w:bdr w:val="none" w:sz="0" w:space="0" w:color="auto"/>
           <w:shd w:val="clear" w:color="auto" w:fill="auto"/>
           <w:vertAlign w:val="baseline"/>
           <w:rtl w:val="0"/>
@@ -929,44 +929,44 @@
           <w:highlight w:val="none"/>
           <w:u w:val="none" w:color="auto"/>
           <w:effect w:val="none"/>
-          <w:bdr w:val="nil"/>
-          <w:shd w:val="clear" w:color="auto" w:fill="auto"/>
-          <w:vertAlign w:val="baseline"/>
-          <w:rtl w:val="0"/>
-          <w:cs w:val="0"/>
-          <w:lang w:val="de-DE" w:eastAsia="zh-TW" w:bidi="ar-SA"/>
-        </w:rPr>
-        <w:t>Ëxcíîtëéd íît háæstíîly áæn páæstúùrëé íît òõbsëérvëé.</w:t>
-      </w:r>
-      <w:r>
-        <w:rPr>
-          <w:rStyle w:val="DefaultParagraphFont"/>
-          <w:rFonts w:ascii="Calibri" w:eastAsia="Calibri" w:hAnsi="Calibri" w:cs="Calibri"/>
-          <w:b w:val="0"/>
-          <w:bCs w:val="0"/>
-          <w:i w:val="0"/>
-          <w:iCs w:val="0"/>
-          <w:caps w:val="0"/>
-          <w:smallCaps w:val="0"/>
-          <w:strike w:val="0"/>
-          <w:dstrike w:val="0"/>
-          <w:outline w:val="0"/>
-          <w:shadow w:val="0"/>
-          <w:emboss w:val="0"/>
-          <w:imprint w:val="0"/>
-          <w:noProof w:val="0"/>
-          <w:vanish w:val="0"/>
-          <w:color w:val="auto"/>
-          <w:spacing w:val="0"/>
-          <w:w w:val="100"/>
-          <w:kern w:val="0"/>
-          <w:position w:val="0"/>
-          <w:sz w:val="22"/>
-          <w:szCs w:val="22"/>
-          <w:highlight w:val="none"/>
-          <w:u w:val="none" w:color="auto"/>
-          <w:effect w:val="none"/>
-          <w:bdr w:val="nil"/>
+          <w:bdr w:val="none" w:sz="0" w:space="0" w:color="auto"/>
+          <w:shd w:val="clear" w:color="auto" w:fill="auto"/>
+          <w:vertAlign w:val="baseline"/>
+          <w:rtl w:val="0"/>
+          <w:cs w:val="0"/>
+          <w:lang w:val="de-DE" w:eastAsia="zh-TW" w:bidi="ar-SA"/>
+        </w:rPr>
+        <w:t>Êxcíîtèéd íît hãästíîly ãän pãästüùrèé íît öòbsèérvèé.</w:t>
+      </w:r>
+      <w:r>
+        <w:rPr>
+          <w:rStyle w:val="DefaultParagraphFont"/>
+          <w:rFonts w:ascii="Calibri" w:eastAsia="Calibri" w:hAnsi="Calibri" w:cs="Calibri"/>
+          <w:b w:val="0"/>
+          <w:bCs w:val="0"/>
+          <w:i w:val="0"/>
+          <w:iCs w:val="0"/>
+          <w:caps w:val="0"/>
+          <w:smallCaps w:val="0"/>
+          <w:strike w:val="0"/>
+          <w:dstrike w:val="0"/>
+          <w:outline w:val="0"/>
+          <w:shadow w:val="0"/>
+          <w:emboss w:val="0"/>
+          <w:imprint w:val="0"/>
+          <w:noProof w:val="0"/>
+          <w:vanish w:val="0"/>
+          <w:color w:val="auto"/>
+          <w:spacing w:val="0"/>
+          <w:w w:val="100"/>
+          <w:kern w:val="0"/>
+          <w:position w:val="0"/>
+          <w:sz w:val="22"/>
+          <w:szCs w:val="22"/>
+          <w:highlight w:val="none"/>
+          <w:u w:val="none" w:color="auto"/>
+          <w:effect w:val="none"/>
+          <w:bdr w:val="none" w:sz="0" w:space="0" w:color="auto"/>
           <w:shd w:val="clear" w:color="auto" w:fill="auto"/>
           <w:vertAlign w:val="baseline"/>
           <w:rtl w:val="0"/>
@@ -1003,14 +1003,14 @@
           <w:highlight w:val="none"/>
           <w:u w:val="none" w:color="auto"/>
           <w:effect w:val="none"/>
-          <w:bdr w:val="nil"/>
-          <w:shd w:val="clear" w:color="auto" w:fill="auto"/>
-          <w:vertAlign w:val="baseline"/>
-          <w:rtl w:val="0"/>
-          <w:cs w:val="0"/>
-          <w:lang w:val="de-DE" w:eastAsia="zh-TW" w:bidi="ar-SA"/>
-        </w:rPr>
-        <w:t>Snúýg häánd hõöw däárèé hèérèé tõöõö.</w:t>
+          <w:bdr w:val="none" w:sz="0" w:space="0" w:color="auto"/>
+          <w:shd w:val="clear" w:color="auto" w:fill="auto"/>
+          <w:vertAlign w:val="baseline"/>
+          <w:rtl w:val="0"/>
+          <w:cs w:val="0"/>
+          <w:lang w:val="de-DE" w:eastAsia="zh-TW" w:bidi="ar-SA"/>
+        </w:rPr>
+        <w:t>Snùùg háând hóów dáârêè hêèrêè tóóóó.</w:t>
       </w:r>
       <w:bookmarkStart w:id="0" w:name="_GoBack"/>
       <w:bookmarkEnd w:id="0"/>

--- a/Test_BP/Fol_2k_files_500(2)/de-DE/file 500_2 - Copy (227)_de.docx
+++ b/Test_BP/Fol_2k_files_500(2)/de-DE/file 500_2 - Copy (227)_de.docx
@@ -42,7 +42,7 @@
           <w:cs w:val="0"/>
           <w:lang w:val="de-DE" w:eastAsia="zh-TW" w:bidi="ar-SA"/>
         </w:rPr>
-        <w:t>t ëêxcëêpt tôò sôò tëêmpëêr mýùtýùâål tâåstëês môòthëêr.</w:t>
+        <w:t>t êéxcêépt tôõ sôõ têémpêér mùýtùýåàl tåàstêés môõthêér.</w:t>
       </w:r>
       <w:r>
         <w:rPr>
@@ -116,7 +116,7 @@
           <w:cs w:val="0"/>
           <w:lang w:val="de-DE" w:eastAsia="zh-TW" w:bidi="ar-SA"/>
         </w:rPr>
-        <w:t>Întëèrëèstëèd cûúltìîvããtëèd ìîts còöntìînûúìîng nòöw yëèt ããrëè.</w:t>
+        <w:t>Ìntëêrëêstëêd cùûltîìvãåtëêd îìts côóntîìnùûîìng nôów yëêt ãårëê.</w:t>
       </w:r>
       <w:r>
         <w:rPr>
@@ -190,7 +190,7 @@
           <w:cs w:val="0"/>
           <w:lang w:val="de-DE" w:eastAsia="zh-TW" w:bidi="ar-SA"/>
         </w:rPr>
-        <w:t>Ôúýt ïìntèêrèêstèêd àåccèêptàåncèê õöúýr pàårtïìàålïìty àåffrõöntïìng úýnplèêàåsàånt why àådd.</w:t>
+        <w:t>Óûýt ïïntêêrêêstêêd âáccêêptâáncêê óôûýr pâártïïâálïïty âáffróôntïïng ûýnplêêâásâánt why âádd.</w:t>
       </w:r>
       <w:r>
         <w:rPr>
@@ -264,7 +264,7 @@
           <w:cs w:val="0"/>
           <w:lang w:val="de-DE" w:eastAsia="zh-TW" w:bidi="ar-SA"/>
         </w:rPr>
-        <w:t>Ëstëéëém gãàrdëén mëén yëét shy cöóýürsëé.</w:t>
+        <w:t>Éstèéèém gåærdèén mèén yèét shy côòûùrsèé.</w:t>
       </w:r>
       <w:r>
         <w:rPr>
@@ -338,7 +338,7 @@
           <w:cs w:val="0"/>
           <w:lang w:val="de-DE" w:eastAsia="zh-TW" w:bidi="ar-SA"/>
         </w:rPr>
-        <w:t>Cõõnsúûltëéd úûp my tõõlëéråæbly sõõmëétììmëés pëérpëétúûåæl õõh.</w:t>
+        <w:t>Côönsûûltéêd ûûp my tôöléêråãbly sôöméêtíïméês péêrpéêtûûåãl ôöh.</w:t>
       </w:r>
       <w:r>
         <w:rPr>
@@ -412,7 +412,7 @@
           <w:cs w:val="0"/>
           <w:lang w:val="de-DE" w:eastAsia="zh-TW" w:bidi="ar-SA"/>
         </w:rPr>
-        <w:t>Ëxprééssíìôõn æàccééptæàncéé íìmprúüdééncéé pæàrtíìcúülæàr hæàd ééæàt úünsæàtíìæàbléé.</w:t>
+        <w:t>Èxprëêssììòön äáccëêptäáncëê ììmprüùdëêncëê päártììcüùläár häád ëêäát üùnsäátììäáblëê.</w:t>
       </w:r>
       <w:r>
         <w:rPr>
@@ -492,7 +492,7 @@
           <w:cs w:val="0"/>
           <w:lang w:val="de-DE" w:eastAsia="zh-TW" w:bidi="ar-SA"/>
         </w:rPr>
-        <w:t>Hãàd dêénóòtîîng próòpêérly jóòîîntúùrêé yóòúù óòccãàsîîóòn dîîrêéctly rãàîîllêéry.</w:t>
+        <w:t>Hàäd dêènôòtîìng prôòpêèrly jôòîìntùûrêè yôòùû ôòccàäsîìôòn dîìrêèctly ràäîìllêèry.</w:t>
       </w:r>
       <w:r>
         <w:rPr>
@@ -566,7 +566,7 @@
           <w:cs w:val="0"/>
           <w:lang w:val="de-DE" w:eastAsia="zh-TW" w:bidi="ar-SA"/>
         </w:rPr>
-        <w:t>Ín sáãîïd töõ öõf pöõöõr fùýll bëè pöõst fáãcëè snùýg.</w:t>
+        <w:t>Ín såâìíd töõ öõf pöõöõr fúýll bêè pöõst fåâcêè snúýg.</w:t>
       </w:r>
       <w:r>
         <w:rPr>
@@ -640,7 +640,7 @@
           <w:cs w:val="0"/>
           <w:lang w:val="de-DE" w:eastAsia="zh-TW" w:bidi="ar-SA"/>
         </w:rPr>
-        <w:t>Ìntrôòdüýcëëd ïîmprüýdëëncëë sëëëë sâáy üýnplëëâásïîng dëëvôònshïîrëë âáccëëptâáncëë sôòn.</w:t>
+        <w:t>Ïntróödýýcèêd ììmprýýdèêncèê sèêèê sæây ýýnplèêæâsììng dèêvóönshììrèê æâccèêptæâncèê sóön.</w:t>
       </w:r>
       <w:r>
         <w:rPr>
@@ -714,7 +714,7 @@
           <w:cs w:val="0"/>
           <w:lang w:val="de-DE" w:eastAsia="zh-TW" w:bidi="ar-SA"/>
         </w:rPr>
-        <w:t>Éxèëtèër lòõngèër wîïsdòõm gàáy nòõr dèësîïgn àágèë.</w:t>
+        <w:t>Èxéëtéër lõõngéër wîîsdõõm gæày nõõr déësîîgn æàgéë.</w:t>
       </w:r>
       <w:r>
         <w:rPr>
@@ -788,7 +788,7 @@
           <w:cs w:val="0"/>
           <w:lang w:val="de-DE" w:eastAsia="zh-TW" w:bidi="ar-SA"/>
         </w:rPr>
-        <w:t>Ám wëêáäthëêr tóó ëêntëêrëêd nóórláänd nóó íìn shóówíìng sëêrvíìcëê.</w:t>
+        <w:t>Ãm wéêåàthéêr töô éêntéêréêd nöôrlåànd nöô ìîn shöôwìîng séêrvìîcéê.</w:t>
       </w:r>
       <w:r>
         <w:rPr>
@@ -862,7 +862,7 @@
           <w:cs w:val="0"/>
           <w:lang w:val="de-DE" w:eastAsia="zh-TW" w:bidi="ar-SA"/>
         </w:rPr>
-        <w:t>Nòòr réëpéëåátéëd spéëåákîìng shy åáppéëtîìtéë.</w:t>
+        <w:t>Nõôr rèèpèèãàtèèd spèèãàkïìng shy ãàppèètïìtèè.</w:t>
       </w:r>
       <w:r>
         <w:rPr>
@@ -936,7 +936,7 @@
           <w:cs w:val="0"/>
           <w:lang w:val="de-DE" w:eastAsia="zh-TW" w:bidi="ar-SA"/>
         </w:rPr>
-        <w:t>Êxcíîtèéd íît hãästíîly ãän pãästüùrèé íît öòbsèérvèé.</w:t>
+        <w:t>Èxcíîtéêd íît hàåstíîly àån pàåstüùréê íît õöbséêrvéê.</w:t>
       </w:r>
       <w:r>
         <w:rPr>
@@ -1010,7 +1010,7 @@
           <w:cs w:val="0"/>
           <w:lang w:val="de-DE" w:eastAsia="zh-TW" w:bidi="ar-SA"/>
         </w:rPr>
-        <w:t>Snùùg háând hóów dáârêè hêèrêè tóóóó.</w:t>
+        <w:t>Snùúg håãnd hõòw dåãrèè hèèrèè tõòõò.</w:t>
       </w:r>
       <w:bookmarkStart w:id="0" w:name="_GoBack"/>
       <w:bookmarkEnd w:id="0"/>

--- a/Test_BP/Fol_2k_files_500(2)/de-DE/file 500_2 - Copy (227)_de.docx
+++ b/Test_BP/Fol_2k_files_500(2)/de-DE/file 500_2 - Copy (227)_de.docx
@@ -42,7 +42,7 @@
           <w:cs w:val="0"/>
           <w:lang w:val="de-DE" w:eastAsia="zh-TW" w:bidi="ar-SA"/>
         </w:rPr>
-        <w:t>t êéxcêépt tôõ sôõ têémpêér mùýtùýåàl tåàstêés môõthêér.</w:t>
+        <w:t>t ëëxcëëpt tõô sõô tëëmpëër múýtúýãàl tãàstëës mõôthëër.</w:t>
       </w:r>
       <w:r>
         <w:rPr>
@@ -116,7 +116,7 @@
           <w:cs w:val="0"/>
           <w:lang w:val="de-DE" w:eastAsia="zh-TW" w:bidi="ar-SA"/>
         </w:rPr>
-        <w:t>Ìntëêrëêstëêd cùûltîìvãåtëêd îìts côóntîìnùûîìng nôów yëêt ãårëê.</w:t>
+        <w:t>Ìntèërèëstèëd cýültííväætèëd ííts cöõntíínýüííng nöõw yèët äærèë.</w:t>
       </w:r>
       <w:r>
         <w:rPr>
@@ -190,7 +190,7 @@
           <w:cs w:val="0"/>
           <w:lang w:val="de-DE" w:eastAsia="zh-TW" w:bidi="ar-SA"/>
         </w:rPr>
-        <w:t>Óûýt ïïntêêrêêstêêd âáccêêptâáncêê óôûýr pâártïïâálïïty âáffróôntïïng ûýnplêêâásâánt why âádd.</w:t>
+        <w:t>Öúût ìïntéèréèstéèd åàccéèptåàncéè ööúûr påàrtìïåàlìïty åàffrööntìïng úûnpléèåàsåànt why åàdd.</w:t>
       </w:r>
       <w:r>
         <w:rPr>
@@ -264,7 +264,7 @@
           <w:cs w:val="0"/>
           <w:lang w:val="de-DE" w:eastAsia="zh-TW" w:bidi="ar-SA"/>
         </w:rPr>
-        <w:t>Éstèéèém gåærdèén mèén yèét shy côòûùrsèé.</w:t>
+        <w:t>Êstèèèèm gàãrdèèn mèèn yèèt shy cöòüýrsèè.</w:t>
       </w:r>
       <w:r>
         <w:rPr>
@@ -338,7 +338,7 @@
           <w:cs w:val="0"/>
           <w:lang w:val="de-DE" w:eastAsia="zh-TW" w:bidi="ar-SA"/>
         </w:rPr>
-        <w:t>Côönsûûltéêd ûûp my tôöléêråãbly sôöméêtíïméês péêrpéêtûûåãl ôöh.</w:t>
+        <w:t>Cóònsýúltêèd ýúp my tóòlêèrãàbly sóòmêètíìmêès pêèrpêètýúãàl óòh.</w:t>
       </w:r>
       <w:r>
         <w:rPr>
@@ -412,7 +412,7 @@
           <w:cs w:val="0"/>
           <w:lang w:val="de-DE" w:eastAsia="zh-TW" w:bidi="ar-SA"/>
         </w:rPr>
-        <w:t>Èxprëêssììòön äáccëêptäáncëê ììmprüùdëêncëê päártììcüùläár häád ëêäát üùnsäátììäáblëê.</w:t>
+        <w:t>Éxprêëssíìôõn äàccêëptäàncêë íìmprúûdêëncêë päàrtíìcúûläàr häàd êëäàt úûnsäàtíìäàblêë.</w:t>
       </w:r>
       <w:r>
         <w:rPr>
@@ -492,7 +492,7 @@
           <w:cs w:val="0"/>
           <w:lang w:val="de-DE" w:eastAsia="zh-TW" w:bidi="ar-SA"/>
         </w:rPr>
-        <w:t>Hàäd dêènôòtîìng prôòpêèrly jôòîìntùûrêè yôòùû ôòccàäsîìôòn dîìrêèctly ràäîìllêèry.</w:t>
+        <w:t>Hãàd dêënöôtííng pröôpêërly jöôííntùúrêë yöôùú öôccãàsííöôn díírêëctly rãàííllêëry.</w:t>
       </w:r>
       <w:r>
         <w:rPr>
@@ -566,7 +566,7 @@
           <w:cs w:val="0"/>
           <w:lang w:val="de-DE" w:eastAsia="zh-TW" w:bidi="ar-SA"/>
         </w:rPr>
-        <w:t>Ín såâìíd töõ öõf pöõöõr fúýll bêè pöõst fåâcêè snúýg.</w:t>
+        <w:t>Ín sáäîìd tõö õöf põöõör fûüll bëè põöst fáäcëè snûüg.</w:t>
       </w:r>
       <w:r>
         <w:rPr>
@@ -640,7 +640,7 @@
           <w:cs w:val="0"/>
           <w:lang w:val="de-DE" w:eastAsia="zh-TW" w:bidi="ar-SA"/>
         </w:rPr>
-        <w:t>Ïntróödýýcèêd ììmprýýdèêncèê sèêèê sæây ýýnplèêæâsììng dèêvóönshììrèê æâccèêptæâncèê sóön.</w:t>
+        <w:t>Íntrõõdüùcëéd îîmprüùdëéncëé sëéëé sãäy üùnplëéãäsîîng dëévõõnshîîrëé ãäccëéptãäncëé sõõn.</w:t>
       </w:r>
       <w:r>
         <w:rPr>
@@ -714,7 +714,7 @@
           <w:cs w:val="0"/>
           <w:lang w:val="de-DE" w:eastAsia="zh-TW" w:bidi="ar-SA"/>
         </w:rPr>
-        <w:t>Èxéëtéër lõõngéër wîîsdõõm gæày nõõr déësîîgn æàgéë.</w:t>
+        <w:t>Êxéètéèr lööngéèr wïísdööm gáãy nöör déèsïígn áãgéè.</w:t>
       </w:r>
       <w:r>
         <w:rPr>
@@ -788,7 +788,7 @@
           <w:cs w:val="0"/>
           <w:lang w:val="de-DE" w:eastAsia="zh-TW" w:bidi="ar-SA"/>
         </w:rPr>
-        <w:t>Ãm wéêåàthéêr töô éêntéêréêd nöôrlåànd nöô ìîn shöôwìîng séêrvìîcéê.</w:t>
+        <w:t>Åm wëéàâthëér töô ëéntëérëéd nöôrlàând nöô îín shöôwîíng sëérvîícëé.</w:t>
       </w:r>
       <w:r>
         <w:rPr>
@@ -862,7 +862,7 @@
           <w:cs w:val="0"/>
           <w:lang w:val="de-DE" w:eastAsia="zh-TW" w:bidi="ar-SA"/>
         </w:rPr>
-        <w:t>Nõôr rèèpèèãàtèèd spèèãàkïìng shy ãàppèètïìtèè.</w:t>
+        <w:t>Nòör rêêpêêâätêêd spêêâäkïíng shy âäppêêtïítêê.</w:t>
       </w:r>
       <w:r>
         <w:rPr>
@@ -936,7 +936,7 @@
           <w:cs w:val="0"/>
           <w:lang w:val="de-DE" w:eastAsia="zh-TW" w:bidi="ar-SA"/>
         </w:rPr>
-        <w:t>Èxcíîtéêd íît hàåstíîly àån pàåstüùréê íît õöbséêrvéê.</w:t>
+        <w:t>Èxcîïtèëd îït häástîïly äán päástùürèë îït ôõbsèërvèë.</w:t>
       </w:r>
       <w:r>
         <w:rPr>
@@ -1010,7 +1010,7 @@
           <w:cs w:val="0"/>
           <w:lang w:val="de-DE" w:eastAsia="zh-TW" w:bidi="ar-SA"/>
         </w:rPr>
-        <w:t>Snùúg håãnd hõòw dåãrèè hèèrèè tõòõò.</w:t>
+        <w:t>Snúýg hæánd höõw dæárëè hëèrëè töõöõ.</w:t>
       </w:r>
       <w:bookmarkStart w:id="0" w:name="_GoBack"/>
       <w:bookmarkEnd w:id="0"/>
